--- a/exercise-04/E4_David_Mugwaneza.docx
+++ b/exercise-04/E4_David_Mugwaneza.docx
@@ -120,7 +120,7 @@
         <w:rPr>
           <w:color w:val="FF0000"/>
         </w:rPr>
-        <w:t>AG</w:t>
+        <w:t>C</w:t>
       </w:r>
     </w:p>
     <w:p>
